--- a/YandexWeb пояснительная записка.docx
+++ b/YandexWeb пояснительная записка.docx
@@ -118,7 +118,7 @@
     <w:p>
       <w:pPr>
         <w:pStyle w:val="Normal"/>
-        <w:spacing w:lineRule="auto" w:line="199"/>
+        <w:spacing w:lineRule="auto" w:line="196"/>
         <w:ind w:right="155" w:firstLine="709"/>
         <w:rPr>
           <w:sz w:val="20"/>
@@ -135,7 +135,7 @@
     <w:p>
       <w:pPr>
         <w:pStyle w:val="Normal"/>
-        <w:spacing w:lineRule="auto" w:line="297"/>
+        <w:spacing w:lineRule="auto" w:line="295"/>
         <w:ind w:right="155" w:firstLine="709"/>
         <w:rPr>
           <w:sz w:val="20"/>
@@ -669,6 +669,7 @@
             <w:r>
               <w:rPr>
                 <w:webHidden/>
+                <w:vanish w:val="false"/>
                 <w:color w:val="000000"/>
               </w:rPr>
               <w:t xml:space="preserve">1 </w:t>
@@ -703,6 +704,7 @@
             <w:r>
               <w:rPr>
                 <w:webHidden/>
+                <w:vanish w:val="false"/>
                 <w:color w:val="000000"/>
               </w:rPr>
               <w:t>2 Проектирование приложения</w:t>
@@ -731,6 +733,7 @@
             <w:r>
               <w:rPr>
                 <w:webHidden/>
+                <w:vanish w:val="false"/>
               </w:rPr>
               <w:t>3 Реализация приложения</w:t>
             </w:r>
@@ -778,6 +781,7 @@
             <w:r>
               <w:rPr>
                 <w:webHidden/>
+                <w:vanish w:val="false"/>
                 <w:color w:val="000000"/>
               </w:rPr>
               <w:t>СПИСОК ИСПОЛЬЗОВАННЫХ ИСТОЧНИКОВ</w:t>
@@ -867,15 +871,7 @@
       </w:pPr>
       <w:r>
         <w:rPr/>
-        <w:t xml:space="preserve">Идеей данного проекта является создание </w:t>
-      </w:r>
-      <w:r>
-        <w:rPr/>
-        <w:t>удобного WEB приложения, которое можно будет использовать для получения нужной информации о погоде в своём городе</w:t>
-      </w:r>
-      <w:r>
-        <w:rPr/>
-        <w:t>.</w:t>
+        <w:t>Идеей данного проекта является создание удобного WEB приложения, которое можно будет использовать для получения нужной информации о погоде в своём городе.</w:t>
       </w:r>
     </w:p>
     <w:p>
@@ -896,13 +892,7 @@
         <w:rPr>
           <w:b/>
         </w:rPr>
-        <w:t xml:space="preserve">2 Проектирование </w:t>
-      </w:r>
-      <w:r>
-        <w:rPr>
-          <w:b/>
-        </w:rPr>
-        <w:t>Web-приложения</w:t>
+        <w:t>2 Проектирование Web-приложения</w:t>
       </w:r>
       <w:r>
         <w:rPr/>
@@ -927,14 +917,7 @@
       <w:r>
         <w:rPr/>
         <w:tab/>
-      </w:r>
-      <w:r>
-        <w:rPr/>
-        <w:t>При проектировании Web-приложения была обдумана его структура, то, какие данные будут храниться в базе данных, как будет проиходить регистрация, а также настройка аккаунта. Мы обдумали дизайн и саму концепцию приложения, что-бы им было удобно пользоваться</w:t>
-      </w:r>
-      <w:r>
-        <w:rPr/>
-        <w:t>.</w:t>
+        <w:t>При проектировании Web-приложения была обдумана его структура, то, какие данные будут храниться в базе данных, как будет проиходить регистрация, а также настройка аккаунта. Мы обдумали дизайн и саму концепцию приложения, что-бы им было удобно пользоваться.</w:t>
       </w:r>
     </w:p>
     <w:p>
@@ -973,19 +956,7 @@
       <w:bookmarkEnd w:id="4"/>
       <w:r>
         <w:rPr/>
-        <w:t xml:space="preserve">Для реализации проекта был использован язык программирования Python. При создании дизайна интерфейса ипользовалась программа Figma, картинки для погоды были взяты из бесплатных источников интернета. Были использованы такие такие библиотеки как Flask и его компоненты: flask_restful, flask_login, </w:t>
-      </w:r>
-      <w:r>
-        <w:rPr/>
-        <w:t>flask_wtf</w:t>
-      </w:r>
-      <w:r>
-        <w:rPr/>
-        <w:t xml:space="preserve">, sqlalchemy, werkzeun security для паролей </w:t>
-      </w:r>
-      <w:r>
-        <w:rPr/>
-        <w:t>и wtforms для создания форм.</w:t>
+        <w:t>Для реализации проекта был использован язык программирования Python. При создании дизайна интерфейса ипользовалась программа Figma, картинки для погоды были взяты из бесплатных источников интернета. Были использованы такие такие библиотеки как Flask и его компоненты: flask_restful, flask_login, flask_wtf, sqlalchemy, werkzeun security для паролей и wtforms для создания форм.</w:t>
       </w:r>
     </w:p>
     <w:p>
@@ -1013,12 +984,10 @@
           <w:t>https://open-meteo.com</w:t>
         </w:r>
       </w:hyperlink>
-      <w:hyperlink r:id="rId3">
-        <w:r>
-          <w:rPr/>
-          <w:t>).</w:t>
-        </w:r>
-      </w:hyperlink>
+      <w:r>
+        <w:rPr/>
+        <w:t>).</w:t>
+      </w:r>
     </w:p>
     <w:p>
       <w:pPr>
@@ -1064,7 +1033,7 @@
                     </pic:cNvPicPr>
                   </pic:nvPicPr>
                   <pic:blipFill>
-                    <a:blip r:embed="rId4"/>
+                    <a:blip r:embed="rId3"/>
                     <a:srcRect l="0" t="7279" r="2636" b="0"/>
                     <a:stretch>
                       <a:fillRect/>
@@ -1110,7 +1079,7 @@
                     </pic:cNvPicPr>
                   </pic:nvPicPr>
                   <pic:blipFill>
-                    <a:blip r:embed="rId5"/>
+                    <a:blip r:embed="rId4"/>
                     <a:srcRect l="0" t="7727" r="2636" b="0"/>
                     <a:stretch>
                       <a:fillRect/>
@@ -1141,11 +1110,7 @@
       </w:pPr>
       <w:r>
         <w:rPr/>
-        <w:t xml:space="preserve">Скриншоты </w:t>
-      </w:r>
-      <w:r>
-        <w:rPr/>
-        <w:t>WEB-приложения</w:t>
+        <w:t>Скриншоты WEB-приложения</w:t>
       </w:r>
     </w:p>
     <w:p>
@@ -1205,7 +1170,7 @@
                     </pic:cNvPicPr>
                   </pic:nvPicPr>
                   <pic:blipFill>
-                    <a:blip r:embed="rId6"/>
+                    <a:blip r:embed="rId5"/>
                     <a:srcRect l="0" t="7279" r="2463" b="0"/>
                     <a:stretch>
                       <a:fillRect/>
@@ -1251,7 +1216,7 @@
                     </pic:cNvPicPr>
                   </pic:nvPicPr>
                   <pic:blipFill>
-                    <a:blip r:embed="rId7"/>
+                    <a:blip r:embed="rId6"/>
                     <a:srcRect l="0" t="6999" r="2754" b="0"/>
                     <a:stretch>
                       <a:fillRect/>
@@ -1295,7 +1260,6 @@
           <w:ilvl w:val="0"/>
           <w:numId w:val="1"/>
         </w:numPr>
-        <w:pBdr/>
         <w:rPr/>
       </w:pPr>
       <w:r>
@@ -1312,7 +1276,6 @@
           <w:ilvl w:val="0"/>
           <w:numId w:val="1"/>
         </w:numPr>
-        <w:pBdr/>
         <w:rPr/>
       </w:pPr>
       <w:r>
@@ -1327,7 +1290,6 @@
           <w:ilvl w:val="0"/>
           <w:numId w:val="1"/>
         </w:numPr>
-        <w:pBdr/>
         <w:rPr/>
       </w:pPr>
       <w:r>
@@ -1342,7 +1304,6 @@
           <w:ilvl w:val="0"/>
           <w:numId w:val="1"/>
         </w:numPr>
-        <w:pBdr/>
         <w:rPr/>
       </w:pPr>
       <w:r>
@@ -1357,71 +1318,16 @@
           <w:ilvl w:val="0"/>
           <w:numId w:val="1"/>
         </w:numPr>
-        <w:pBdr/>
         <w:rPr/>
       </w:pPr>
       <w:r>
         <w:rPr/>
         <w:t>Документация библиотеки Openweather</w:t>
       </w:r>
-      <w:r>
-        <w:br w:type="page"/>
-      </w:r>
-    </w:p>
-    <w:p>
-      <w:pPr>
-        <w:pStyle w:val="Normal"/>
-        <w:rPr/>
-      </w:pPr>
-      <w:r>
-        <w:rPr/>
-      </w:r>
-    </w:p>
-    <w:p>
-      <w:pPr>
-        <w:pStyle w:val="1"/>
-        <w:ind w:hanging="0"/>
-        <w:rPr>
-          <w:lang w:val="en-US"/>
-        </w:rPr>
-      </w:pPr>
-      <w:r>
-        <w:rPr/>
-      </w:r>
-    </w:p>
-    <w:p>
-      <w:pPr>
-        <w:pStyle w:val="Normal"/>
-        <w:keepNext w:val="true"/>
-        <w:keepLines/>
-        <w:pBdr/>
-        <w:ind w:left="720" w:hanging="0"/>
-        <w:rPr/>
-      </w:pPr>
-      <w:r>
-        <w:rPr/>
-      </w:r>
-      <w:bookmarkStart w:id="6" w:name="_te4oxep8des"/>
-      <w:bookmarkStart w:id="7" w:name="_te4oxep8des"/>
-      <w:bookmarkEnd w:id="7"/>
-    </w:p>
-    <w:p>
-      <w:pPr>
-        <w:pStyle w:val="Normal"/>
-        <w:spacing w:lineRule="auto" w:line="240"/>
-        <w:ind w:hanging="0"/>
-        <w:rPr>
-          <w:sz w:val="22"/>
-          <w:szCs w:val="22"/>
-        </w:rPr>
-      </w:pPr>
-      <w:r>
-        <w:rPr/>
-      </w:r>
     </w:p>
     <w:sectPr>
-      <w:footerReference w:type="default" r:id="rId8"/>
-      <w:footerReference w:type="first" r:id="rId9"/>
+      <w:footerReference w:type="default" r:id="rId7"/>
+      <w:footerReference w:type="first" r:id="rId8"/>
       <w:type w:val="nextPage"/>
       <w:pgSz w:w="11920" w:h="16838"/>
       <w:pgMar w:left="1701" w:right="850" w:gutter="0" w:header="0" w:top="1134" w:footer="0" w:bottom="1134"/>
@@ -1429,7 +1335,7 @@
       <w:formProt w:val="false"/>
       <w:titlePg/>
       <w:textDirection w:val="lrTb"/>
-      <w:docGrid w:type="default" w:linePitch="100" w:charSpace="4294959103"/>
+      <w:docGrid w:type="default" w:linePitch="100" w:charSpace="0"/>
     </w:sectPr>
   </w:body>
 </w:document>
@@ -1440,7 +1346,6 @@
   <w:p>
     <w:pPr>
       <w:pStyle w:val="Normal"/>
-      <w:pBdr/>
       <w:shd w:val="clear" w:color="auto" w:fill="auto"/>
       <w:tabs>
         <w:tab w:val="clear" w:pos="720"/>
@@ -1459,7 +1364,6 @@
   <w:p>
     <w:pPr>
       <w:pStyle w:val="Normal"/>
-      <w:pBdr/>
       <w:shd w:val="clear" w:color="auto" w:fill="auto"/>
       <w:tabs>
         <w:tab w:val="clear" w:pos="720"/>
@@ -1492,7 +1396,6 @@
   <w:p>
     <w:pPr>
       <w:pStyle w:val="Normal"/>
-      <w:pBdr/>
       <w:shd w:val="clear" w:color="auto" w:fill="auto"/>
       <w:tabs>
         <w:tab w:val="clear" w:pos="720"/>
@@ -1528,7 +1431,6 @@
   <w:p>
     <w:pPr>
       <w:pStyle w:val="Normal"/>
-      <w:pBdr/>
       <w:shd w:val="clear" w:color="auto" w:fill="auto"/>
       <w:tabs>
         <w:tab w:val="clear" w:pos="720"/>
@@ -2230,6 +2132,7 @@
     <w:pPr>
       <w:widowControl/>
       <w:shd w:val="clear" w:color="auto" w:fill="FFFFFF"/>
+      <w:suppressAutoHyphens w:val="true"/>
       <w:bidi w:val="0"/>
       <w:spacing w:lineRule="auto" w:line="360" w:before="0" w:after="0"/>
       <w:ind w:firstLine="709"/>
@@ -2241,7 +2144,6 @@
       <w:kern w:val="0"/>
       <w:sz w:val="28"/>
       <w:szCs w:val="28"/>
-      <w:highlight w:val="white"/>
       <w:lang w:val="ru-RU" w:eastAsia="ru-RU" w:bidi="ar-SA"/>
     </w:rPr>
   </w:style>
